--- a/3. Front/Exercice flex.docx
+++ b/3. Front/Exercice flex.docx
@@ -1,6 +1,6 @@
 
 <file path=word/document.xml><?xml version="1.0" encoding="utf-8"?>
-<w:document xmlns:wpc="http://schemas.microsoft.com/office/word/2010/wordprocessingCanvas" xmlns:cx="http://schemas.microsoft.com/office/drawing/2014/chartex" xmlns:mc="http://schemas.openxmlformats.org/markup-compatibility/2006" xmlns:o="urn:schemas-microsoft-com:office:office" xmlns:r="http://schemas.openxmlformats.org/officeDocument/2006/relationships" xmlns:m="http://schemas.openxmlformats.org/officeDocument/2006/math" xmlns:v="urn:schemas-microsoft-com:vml" xmlns:wp14="http://schemas.microsoft.com/office/word/2010/wordprocessingDrawing" xmlns:wp="http://schemas.openxmlformats.org/drawingml/2006/wordprocessingDrawing" xmlns:w10="urn:schemas-microsoft-com:office:word" xmlns:w="http://schemas.openxmlformats.org/wordprocessingml/2006/main" xmlns:w14="http://schemas.microsoft.com/office/word/2010/wordml" xmlns:w15="http://schemas.microsoft.com/office/word/2012/wordml" xmlns:w16se="http://schemas.microsoft.com/office/word/2015/wordml/symex" xmlns:wpg="http://schemas.microsoft.com/office/word/2010/wordprocessingGroup" xmlns:wpi="http://schemas.microsoft.com/office/word/2010/wordprocessingInk" xmlns:wne="http://schemas.microsoft.com/office/word/2006/wordml" xmlns:wps="http://schemas.microsoft.com/office/word/2010/wordprocessingShape" mc:Ignorable="w14 w15 w16se wp14">
+<w:document xmlns:wpc="http://schemas.microsoft.com/office/word/2010/wordprocessingCanvas" xmlns:cx="http://schemas.microsoft.com/office/drawing/2014/chartex" xmlns:cx1="http://schemas.microsoft.com/office/drawing/2015/9/8/chartex" xmlns:cx2="http://schemas.microsoft.com/office/drawing/2015/10/21/chartex" xmlns:cx3="http://schemas.microsoft.com/office/drawing/2016/5/9/chartex" xmlns:cx4="http://schemas.microsoft.com/office/drawing/2016/5/10/chartex" xmlns:cx5="http://schemas.microsoft.com/office/drawing/2016/5/11/chartex" xmlns:cx6="http://schemas.microsoft.com/office/drawing/2016/5/12/chartex" xmlns:cx7="http://schemas.microsoft.com/office/drawing/2016/5/13/chartex" xmlns:cx8="http://schemas.microsoft.com/office/drawing/2016/5/14/chartex" xmlns:mc="http://schemas.openxmlformats.org/markup-compatibility/2006" xmlns:aink="http://schemas.microsoft.com/office/drawing/2016/ink" xmlns:am3d="http://schemas.microsoft.com/office/drawing/2017/model3d" xmlns:o="urn:schemas-microsoft-com:office:office" xmlns:oel="http://schemas.microsoft.com/office/2019/extlst" xmlns:r="http://schemas.openxmlformats.org/officeDocument/2006/relationships" xmlns:m="http://schemas.openxmlformats.org/officeDocument/2006/math" xmlns:v="urn:schemas-microsoft-com:vml" xmlns:wp14="http://schemas.microsoft.com/office/word/2010/wordprocessingDrawing" xmlns:wp="http://schemas.openxmlformats.org/drawingml/2006/wordprocessingDrawing" xmlns:w10="urn:schemas-microsoft-com:office:word" xmlns:w="http://schemas.openxmlformats.org/wordprocessingml/2006/main" xmlns:w14="http://schemas.microsoft.com/office/word/2010/wordml" xmlns:w15="http://schemas.microsoft.com/office/word/2012/wordml" xmlns:w16cex="http://schemas.microsoft.com/office/word/2018/wordml/cex" xmlns:w16cid="http://schemas.microsoft.com/office/word/2016/wordml/cid" xmlns:w16="http://schemas.microsoft.com/office/word/2018/wordml" xmlns:w16du="http://schemas.microsoft.com/office/word/2023/wordml/word16du" xmlns:w16sdtdh="http://schemas.microsoft.com/office/word/2020/wordml/sdtdatahash" xmlns:w16sdtfl="http://schemas.microsoft.com/office/word/2024/wordml/sdtformatlock" xmlns:w16se="http://schemas.microsoft.com/office/word/2015/wordml/symex" xmlns:wpg="http://schemas.microsoft.com/office/word/2010/wordprocessingGroup" xmlns:wpi="http://schemas.microsoft.com/office/word/2010/wordprocessingInk" xmlns:wne="http://schemas.microsoft.com/office/word/2006/wordml" xmlns:wps="http://schemas.microsoft.com/office/word/2010/wordprocessingShape" mc:Ignorable="w14 w15 w16se w16cid w16 w16cex w16sdtdh w16sdtfl w16du wp14">
   <w:body>
     <w:p>
       <w:r>
@@ -11,7 +11,7 @@
         <mc:AlternateContent>
           <mc:Choice Requires="wpg">
             <w:drawing>
-              <wp:anchor distT="0" distB="0" distL="114300" distR="114300" simplePos="0" relativeHeight="251628544" behindDoc="0" locked="0" layoutInCell="1" allowOverlap="1" wp14:anchorId="7B3DBF9E" wp14:editId="0AED103B">
+              <wp:anchor distT="0" distB="0" distL="114300" distR="114300" simplePos="0" relativeHeight="251628544" behindDoc="0" locked="0" layoutInCell="1" allowOverlap="1" wp14:anchorId="7081A759" wp14:editId="7081A75A">
                 <wp:simplePos x="0" y="0"/>
                 <wp:positionH relativeFrom="column">
                   <wp:posOffset>-275878</wp:posOffset>
@@ -244,7 +244,7 @@
         <mc:AlternateContent>
           <mc:Choice Requires="wpg">
             <w:drawing>
-              <wp:anchor distT="0" distB="0" distL="114300" distR="114300" simplePos="0" relativeHeight="251640832" behindDoc="0" locked="0" layoutInCell="1" allowOverlap="1" wp14:anchorId="599D5494" wp14:editId="03C2A7DC">
+              <wp:anchor distT="0" distB="0" distL="114300" distR="114300" simplePos="0" relativeHeight="251640832" behindDoc="0" locked="0" layoutInCell="1" allowOverlap="1" wp14:anchorId="7081A75B" wp14:editId="7081A75C">
                 <wp:simplePos x="0" y="0"/>
                 <wp:positionH relativeFrom="column">
                   <wp:posOffset>-307513</wp:posOffset>
@@ -551,7 +551,7 @@
         <mc:AlternateContent>
           <mc:Choice Requires="wpg">
             <w:drawing>
-              <wp:anchor distT="0" distB="0" distL="114300" distR="114300" simplePos="0" relativeHeight="251661312" behindDoc="0" locked="0" layoutInCell="1" allowOverlap="1" wp14:anchorId="5DAE513A" wp14:editId="036F01A7">
+              <wp:anchor distT="0" distB="0" distL="114300" distR="114300" simplePos="0" relativeHeight="251661312" behindDoc="0" locked="0" layoutInCell="1" allowOverlap="1" wp14:anchorId="7081A75D" wp14:editId="7081A75E">
                 <wp:simplePos x="0" y="0"/>
                 <wp:positionH relativeFrom="column">
                   <wp:posOffset>-307513</wp:posOffset>
@@ -1007,8 +1007,6 @@
       </w:r>
     </w:p>
     <w:p>
-      <w:bookmarkStart w:id="0" w:name="_GoBack"/>
-      <w:bookmarkEnd w:id="0"/>
       <w:r>
         <w:rPr>
           <w:noProof/>
@@ -1018,7 +1016,7 @@
         <mc:AlternateContent>
           <mc:Choice Requires="wps">
             <w:drawing>
-              <wp:anchor distT="0" distB="0" distL="114300" distR="114300" simplePos="0" relativeHeight="251684864" behindDoc="0" locked="0" layoutInCell="1" allowOverlap="1">
+              <wp:anchor distT="0" distB="0" distL="114300" distR="114300" simplePos="0" relativeHeight="251684864" behindDoc="0" locked="0" layoutInCell="1" allowOverlap="1" wp14:anchorId="7081A75F" wp14:editId="7081A760">
                 <wp:simplePos x="0" y="0"/>
                 <wp:positionH relativeFrom="column">
                   <wp:posOffset>-307513</wp:posOffset>
@@ -1089,7 +1087,7 @@
         <mc:AlternateContent>
           <mc:Choice Requires="wps">
             <w:drawing>
-              <wp:anchor distT="0" distB="0" distL="114300" distR="114300" simplePos="0" relativeHeight="251685888" behindDoc="0" locked="0" layoutInCell="1" allowOverlap="1">
+              <wp:anchor distT="0" distB="0" distL="114300" distR="114300" simplePos="0" relativeHeight="251685888" behindDoc="0" locked="0" layoutInCell="1" allowOverlap="1" wp14:anchorId="7081A761" wp14:editId="7081A762">
                 <wp:simplePos x="0" y="0"/>
                 <wp:positionH relativeFrom="column">
                   <wp:posOffset>-58131</wp:posOffset>
@@ -1160,7 +1158,7 @@
         <mc:AlternateContent>
           <mc:Choice Requires="wps">
             <w:drawing>
-              <wp:anchor distT="0" distB="0" distL="114300" distR="114300" simplePos="0" relativeHeight="251688960" behindDoc="0" locked="0" layoutInCell="1" allowOverlap="1">
+              <wp:anchor distT="0" distB="0" distL="114300" distR="114300" simplePos="0" relativeHeight="251688960" behindDoc="0" locked="0" layoutInCell="1" allowOverlap="1" wp14:anchorId="7081A763" wp14:editId="7081A764">
                 <wp:simplePos x="0" y="0"/>
                 <wp:positionH relativeFrom="column">
                   <wp:posOffset>-58131</wp:posOffset>
@@ -1231,7 +1229,7 @@
         <mc:AlternateContent>
           <mc:Choice Requires="wps">
             <w:drawing>
-              <wp:anchor distT="0" distB="0" distL="114300" distR="114300" simplePos="0" relativeHeight="251689984" behindDoc="0" locked="0" layoutInCell="1" allowOverlap="1">
+              <wp:anchor distT="0" distB="0" distL="114300" distR="114300" simplePos="0" relativeHeight="251689984" behindDoc="0" locked="0" layoutInCell="1" allowOverlap="1" wp14:anchorId="7081A765" wp14:editId="7081A766">
                 <wp:simplePos x="0" y="0"/>
                 <wp:positionH relativeFrom="column">
                   <wp:posOffset>1749887</wp:posOffset>
@@ -1302,13 +1300,13 @@
         <mc:AlternateContent>
           <mc:Choice Requires="wps">
             <w:drawing>
-              <wp:anchor distT="0" distB="0" distL="114300" distR="114300" simplePos="0" relativeHeight="251691008" behindDoc="0" locked="0" layoutInCell="1" allowOverlap="1">
+              <wp:anchor distT="0" distB="0" distL="114300" distR="114300" simplePos="0" relativeHeight="251691008" behindDoc="0" locked="0" layoutInCell="1" allowOverlap="1" wp14:anchorId="7081A767" wp14:editId="55EBB6A4">
                 <wp:simplePos x="0" y="0"/>
                 <wp:positionH relativeFrom="column">
-                  <wp:posOffset>108123</wp:posOffset>
+                  <wp:posOffset>107950</wp:posOffset>
                 </wp:positionH>
                 <wp:positionV relativeFrom="paragraph">
-                  <wp:posOffset>1895360</wp:posOffset>
+                  <wp:posOffset>1894840</wp:posOffset>
                 </wp:positionV>
                 <wp:extent cx="1194955" cy="436418"/>
                 <wp:effectExtent l="19050" t="19050" r="43815" b="40005"/>
@@ -1360,7 +1358,7 @@
           </mc:Choice>
           <mc:Fallback>
             <w:pict>
-              <v:rect w14:anchorId="37A94A01" id="Rectangle 39" o:spid="_x0000_s1026" style="position:absolute;margin-left:8.5pt;margin-top:149.25pt;width:94.1pt;height:34.35pt;z-index:251691008;visibility:visible;mso-wrap-style:square;mso-wrap-distance-left:9pt;mso-wrap-distance-top:0;mso-wrap-distance-right:9pt;mso-wrap-distance-bottom:0;mso-position-horizontal:absolute;mso-position-horizontal-relative:text;mso-position-vertical:absolute;mso-position-vertical-relative:text;v-text-anchor:middle" o:gfxdata="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" filled="f" strokecolor="#1f4d78 [1604]" strokeweight="4.5pt"/>
+              <v:rect w14:anchorId="6F0036A4" id="Rectangle 39" o:spid="_x0000_s1026" style="position:absolute;margin-left:8.5pt;margin-top:149.2pt;width:94.1pt;height:34.35pt;z-index:251691008;visibility:visible;mso-wrap-style:square;mso-wrap-distance-left:9pt;mso-wrap-distance-top:0;mso-wrap-distance-right:9pt;mso-wrap-distance-bottom:0;mso-position-horizontal:absolute;mso-position-horizontal-relative:text;mso-position-vertical:absolute;mso-position-vertical-relative:text;v-text-anchor:middle" o:gfxdata="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" filled="f" strokecolor="#1f4d78 [1604]" strokeweight="4.5pt"/>
             </w:pict>
           </mc:Fallback>
         </mc:AlternateContent>
@@ -1373,13 +1371,13 @@
         <mc:AlternateContent>
           <mc:Choice Requires="wps">
             <w:drawing>
-              <wp:anchor distT="0" distB="0" distL="114300" distR="114300" simplePos="0" relativeHeight="251692032" behindDoc="0" locked="0" layoutInCell="1" allowOverlap="1">
+              <wp:anchor distT="0" distB="0" distL="114300" distR="114300" simplePos="0" relativeHeight="251692032" behindDoc="0" locked="0" layoutInCell="1" allowOverlap="1" wp14:anchorId="7081A769" wp14:editId="4ECA9E99">
                 <wp:simplePos x="0" y="0"/>
                 <wp:positionH relativeFrom="column">
-                  <wp:posOffset>108123</wp:posOffset>
+                  <wp:posOffset>107950</wp:posOffset>
                 </wp:positionH>
                 <wp:positionV relativeFrom="paragraph">
-                  <wp:posOffset>2581160</wp:posOffset>
+                  <wp:posOffset>2580640</wp:posOffset>
                 </wp:positionV>
                 <wp:extent cx="1194955" cy="436418"/>
                 <wp:effectExtent l="19050" t="19050" r="43815" b="40005"/>
@@ -1431,7 +1429,7 @@
           </mc:Choice>
           <mc:Fallback>
             <w:pict>
-              <v:rect w14:anchorId="3CAC58EE" id="Rectangle 40" o:spid="_x0000_s1026" style="position:absolute;margin-left:8.5pt;margin-top:203.25pt;width:94.1pt;height:34.35pt;z-index:251692032;visibility:visible;mso-wrap-style:square;mso-wrap-distance-left:9pt;mso-wrap-distance-top:0;mso-wrap-distance-right:9pt;mso-wrap-distance-bottom:0;mso-position-horizontal:absolute;mso-position-horizontal-relative:text;mso-position-vertical:absolute;mso-position-vertical-relative:text;v-text-anchor:middle" o:gfxdata="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" filled="f" strokecolor="#1f4d78 [1604]" strokeweight="4.5pt"/>
+              <v:rect w14:anchorId="7D400FDA" id="Rectangle 40" o:spid="_x0000_s1026" style="position:absolute;margin-left:8.5pt;margin-top:203.2pt;width:94.1pt;height:34.35pt;z-index:251692032;visibility:visible;mso-wrap-style:square;mso-wrap-distance-left:9pt;mso-wrap-distance-top:0;mso-wrap-distance-right:9pt;mso-wrap-distance-bottom:0;mso-position-horizontal:absolute;mso-position-horizontal-relative:text;mso-position-vertical:absolute;mso-position-vertical-relative:text;v-text-anchor:middle" o:gfxdata="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" filled="f" strokecolor="#1f4d78 [1604]" strokeweight="4.5pt"/>
             </w:pict>
           </mc:Fallback>
         </mc:AlternateContent>
@@ -1444,13 +1442,13 @@
         <mc:AlternateContent>
           <mc:Choice Requires="wps">
             <w:drawing>
-              <wp:anchor distT="0" distB="0" distL="114300" distR="114300" simplePos="0" relativeHeight="251693056" behindDoc="0" locked="0" layoutInCell="1" allowOverlap="1">
+              <wp:anchor distT="0" distB="0" distL="114300" distR="114300" simplePos="0" relativeHeight="251693056" behindDoc="0" locked="0" layoutInCell="1" allowOverlap="1" wp14:anchorId="7081A76B" wp14:editId="4E33386F">
                 <wp:simplePos x="0" y="0"/>
                 <wp:positionH relativeFrom="column">
-                  <wp:posOffset>108123</wp:posOffset>
+                  <wp:posOffset>107950</wp:posOffset>
                 </wp:positionH>
                 <wp:positionV relativeFrom="paragraph">
-                  <wp:posOffset>3256569</wp:posOffset>
+                  <wp:posOffset>3256280</wp:posOffset>
                 </wp:positionV>
                 <wp:extent cx="1194955" cy="436418"/>
                 <wp:effectExtent l="19050" t="19050" r="43815" b="40005"/>
@@ -1502,7 +1500,7 @@
           </mc:Choice>
           <mc:Fallback>
             <w:pict>
-              <v:rect w14:anchorId="0A0567C9" id="Rectangle 41" o:spid="_x0000_s1026" style="position:absolute;margin-left:8.5pt;margin-top:256.4pt;width:94.1pt;height:34.35pt;z-index:251693056;visibility:visible;mso-wrap-style:square;mso-wrap-distance-left:9pt;mso-wrap-distance-top:0;mso-wrap-distance-right:9pt;mso-wrap-distance-bottom:0;mso-position-horizontal:absolute;mso-position-horizontal-relative:text;mso-position-vertical:absolute;mso-position-vertical-relative:text;v-text-anchor:middle" o:gfxdata="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" filled="f" strokecolor="#1f4d78 [1604]" strokeweight="4.5pt"/>
+              <v:rect w14:anchorId="7C6EFA59" id="Rectangle 41" o:spid="_x0000_s1026" style="position:absolute;margin-left:8.5pt;margin-top:256.4pt;width:94.1pt;height:34.35pt;z-index:251693056;visibility:visible;mso-wrap-style:square;mso-wrap-distance-left:9pt;mso-wrap-distance-top:0;mso-wrap-distance-right:9pt;mso-wrap-distance-bottom:0;mso-position-horizontal:absolute;mso-position-horizontal-relative:text;mso-position-vertical:absolute;mso-position-vertical-relative:text;v-text-anchor:middle" o:gfxdata="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" filled="f" strokecolor="#1f4d78 [1604]" strokeweight="4.5pt"/>
             </w:pict>
           </mc:Fallback>
         </mc:AlternateContent>
@@ -1515,13 +1513,13 @@
         <mc:AlternateContent>
           <mc:Choice Requires="wps">
             <w:drawing>
-              <wp:anchor distT="0" distB="0" distL="114300" distR="114300" simplePos="0" relativeHeight="251694080" behindDoc="0" locked="0" layoutInCell="1" allowOverlap="1">
+              <wp:anchor distT="0" distB="0" distL="114300" distR="114300" simplePos="0" relativeHeight="251694080" behindDoc="0" locked="0" layoutInCell="1" allowOverlap="1" wp14:anchorId="7081A76D" wp14:editId="1E08E6E6">
                 <wp:simplePos x="0" y="0"/>
                 <wp:positionH relativeFrom="column">
-                  <wp:posOffset>108123</wp:posOffset>
+                  <wp:posOffset>107950</wp:posOffset>
                 </wp:positionH>
                 <wp:positionV relativeFrom="paragraph">
-                  <wp:posOffset>3942369</wp:posOffset>
+                  <wp:posOffset>3942080</wp:posOffset>
                 </wp:positionV>
                 <wp:extent cx="1194955" cy="436418"/>
                 <wp:effectExtent l="19050" t="19050" r="43815" b="40005"/>
@@ -1573,7 +1571,7 @@
           </mc:Choice>
           <mc:Fallback>
             <w:pict>
-              <v:rect w14:anchorId="6CC39D38" id="Rectangle 42" o:spid="_x0000_s1026" style="position:absolute;margin-left:8.5pt;margin-top:310.4pt;width:94.1pt;height:34.35pt;z-index:251694080;visibility:visible;mso-wrap-style:square;mso-wrap-distance-left:9pt;mso-wrap-distance-top:0;mso-wrap-distance-right:9pt;mso-wrap-distance-bottom:0;mso-position-horizontal:absolute;mso-position-horizontal-relative:text;mso-position-vertical:absolute;mso-position-vertical-relative:text;v-text-anchor:middle" o:gfxdata="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" filled="f" strokecolor="#1f4d78 [1604]" strokeweight="4.5pt"/>
+              <v:rect w14:anchorId="37720D8D" id="Rectangle 42" o:spid="_x0000_s1026" style="position:absolute;margin-left:8.5pt;margin-top:310.4pt;width:94.1pt;height:34.35pt;z-index:251694080;visibility:visible;mso-wrap-style:square;mso-wrap-distance-left:9pt;mso-wrap-distance-top:0;mso-wrap-distance-right:9pt;mso-wrap-distance-bottom:0;mso-position-horizontal:absolute;mso-position-horizontal-relative:text;mso-position-vertical:absolute;mso-position-vertical-relative:text;v-text-anchor:middle" o:gfxdata="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" filled="f" strokecolor="#1f4d78 [1604]" strokeweight="4.5pt"/>
             </w:pict>
           </mc:Fallback>
         </mc:AlternateContent>
@@ -1586,13 +1584,13 @@
         <mc:AlternateContent>
           <mc:Choice Requires="wps">
             <w:drawing>
-              <wp:anchor distT="0" distB="0" distL="114300" distR="114300" simplePos="0" relativeHeight="251695104" behindDoc="0" locked="0" layoutInCell="1" allowOverlap="1">
+              <wp:anchor distT="0" distB="0" distL="114300" distR="114300" simplePos="0" relativeHeight="251695104" behindDoc="0" locked="0" layoutInCell="1" allowOverlap="1" wp14:anchorId="7081A76F" wp14:editId="568EC099">
                 <wp:simplePos x="0" y="0"/>
                 <wp:positionH relativeFrom="column">
-                  <wp:posOffset>139296</wp:posOffset>
+                  <wp:posOffset>110490</wp:posOffset>
                 </wp:positionH>
                 <wp:positionV relativeFrom="paragraph">
-                  <wp:posOffset>4617778</wp:posOffset>
+                  <wp:posOffset>4617720</wp:posOffset>
                 </wp:positionV>
                 <wp:extent cx="1194955" cy="436418"/>
                 <wp:effectExtent l="19050" t="19050" r="43815" b="40005"/>
@@ -1644,7 +1642,7 @@
           </mc:Choice>
           <mc:Fallback>
             <w:pict>
-              <v:rect w14:anchorId="1191B917" id="Rectangle 43" o:spid="_x0000_s1026" style="position:absolute;margin-left:10.95pt;margin-top:363.6pt;width:94.1pt;height:34.35pt;z-index:251695104;visibility:visible;mso-wrap-style:square;mso-wrap-distance-left:9pt;mso-wrap-distance-top:0;mso-wrap-distance-right:9pt;mso-wrap-distance-bottom:0;mso-position-horizontal:absolute;mso-position-horizontal-relative:text;mso-position-vertical:absolute;mso-position-vertical-relative:text;v-text-anchor:middle" o:gfxdata="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" filled="f" strokecolor="#1f4d78 [1604]" strokeweight="4.5pt"/>
+              <v:rect w14:anchorId="5E4180AD" id="Rectangle 43" o:spid="_x0000_s1026" style="position:absolute;margin-left:8.7pt;margin-top:363.6pt;width:94.1pt;height:34.35pt;z-index:251695104;visibility:visible;mso-wrap-style:square;mso-wrap-distance-left:9pt;mso-wrap-distance-top:0;mso-wrap-distance-right:9pt;mso-wrap-distance-bottom:0;mso-position-horizontal:absolute;mso-position-horizontal-relative:text;mso-position-vertical:absolute;mso-position-vertical-relative:text;v-text-anchor:middle" o:gfxdata="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" filled="f" strokecolor="#1f4d78 [1604]" strokeweight="4.5pt"/>
             </w:pict>
           </mc:Fallback>
         </mc:AlternateContent>
@@ -1657,7 +1655,7 @@
         <mc:AlternateContent>
           <mc:Choice Requires="wps">
             <w:drawing>
-              <wp:anchor distT="0" distB="0" distL="114300" distR="114300" simplePos="0" relativeHeight="251696128" behindDoc="0" locked="0" layoutInCell="1" allowOverlap="1">
+              <wp:anchor distT="0" distB="0" distL="114300" distR="114300" simplePos="0" relativeHeight="251696128" behindDoc="0" locked="0" layoutInCell="1" allowOverlap="1" wp14:anchorId="7081A771" wp14:editId="7081A772">
                 <wp:simplePos x="0" y="0"/>
                 <wp:positionH relativeFrom="column">
                   <wp:posOffset>1791450</wp:posOffset>
@@ -1728,7 +1726,7 @@
         <mc:AlternateContent>
           <mc:Choice Requires="wps">
             <w:drawing>
-              <wp:anchor distT="0" distB="0" distL="114300" distR="114300" simplePos="0" relativeHeight="251697152" behindDoc="0" locked="0" layoutInCell="1" allowOverlap="1">
+              <wp:anchor distT="0" distB="0" distL="114300" distR="114300" simplePos="0" relativeHeight="251697152" behindDoc="0" locked="0" layoutInCell="1" allowOverlap="1" wp14:anchorId="7081A773" wp14:editId="7081A774">
                 <wp:simplePos x="0" y="0"/>
                 <wp:positionH relativeFrom="column">
                   <wp:posOffset>1770669</wp:posOffset>
@@ -1803,7 +1801,7 @@
 </file>
 
 <file path=word/styles.xml><?xml version="1.0" encoding="utf-8"?>
-<w:styles xmlns:mc="http://schemas.openxmlformats.org/markup-compatibility/2006" xmlns:r="http://schemas.openxmlformats.org/officeDocument/2006/relationships" xmlns:w="http://schemas.openxmlformats.org/wordprocessingml/2006/main" xmlns:w14="http://schemas.microsoft.com/office/word/2010/wordml" xmlns:w15="http://schemas.microsoft.com/office/word/2012/wordml" xmlns:w16se="http://schemas.microsoft.com/office/word/2015/wordml/symex" mc:Ignorable="w14 w15 w16se">
+<w:styles xmlns:mc="http://schemas.openxmlformats.org/markup-compatibility/2006" xmlns:r="http://schemas.openxmlformats.org/officeDocument/2006/relationships" xmlns:w="http://schemas.openxmlformats.org/wordprocessingml/2006/main" xmlns:w14="http://schemas.microsoft.com/office/word/2010/wordml" xmlns:w15="http://schemas.microsoft.com/office/word/2012/wordml" xmlns:w16cex="http://schemas.microsoft.com/office/word/2018/wordml/cex" xmlns:w16cid="http://schemas.microsoft.com/office/word/2016/wordml/cid" xmlns:w16="http://schemas.microsoft.com/office/word/2018/wordml" xmlns:w16du="http://schemas.microsoft.com/office/word/2023/wordml/word16du" xmlns:w16sdtdh="http://schemas.microsoft.com/office/word/2020/wordml/sdtdatahash" xmlns:w16sdtfl="http://schemas.microsoft.com/office/word/2024/wordml/sdtformatlock" xmlns:w16se="http://schemas.microsoft.com/office/word/2015/wordml/symex" mc:Ignorable="w14 w15 w16se w16cid w16 w16cex w16sdtdh w16sdtfl w16du">
   <w:docDefaults>
     <w:rPrDefault>
       <w:rPr>
@@ -1819,7 +1817,7 @@
       </w:pPr>
     </w:pPrDefault>
   </w:docDefaults>
-  <w:latentStyles w:defLockedState="0" w:defUIPriority="99" w:defSemiHidden="0" w:defUnhideWhenUsed="0" w:defQFormat="0" w:count="371">
+  <w:latentStyles w:defLockedState="0" w:defUIPriority="99" w:defSemiHidden="0" w:defUnhideWhenUsed="0" w:defQFormat="0" w:count="376">
     <w:lsdException w:name="Normal" w:uiPriority="0" w:qFormat="1"/>
     <w:lsdException w:name="heading 1" w:uiPriority="9" w:qFormat="1"/>
     <w:lsdException w:name="heading 2" w:semiHidden="1" w:uiPriority="9" w:unhideWhenUsed="1" w:qFormat="1"/>
@@ -2191,6 +2189,11 @@
     <w:lsdException w:name="List Table 5 Dark Accent 6" w:uiPriority="50"/>
     <w:lsdException w:name="List Table 6 Colorful Accent 6" w:uiPriority="51"/>
     <w:lsdException w:name="List Table 7 Colorful Accent 6" w:uiPriority="52"/>
+    <w:lsdException w:name="Mention" w:semiHidden="1" w:unhideWhenUsed="1"/>
+    <w:lsdException w:name="Smart Hyperlink" w:semiHidden="1" w:unhideWhenUsed="1"/>
+    <w:lsdException w:name="Hashtag" w:semiHidden="1" w:unhideWhenUsed="1"/>
+    <w:lsdException w:name="Unresolved Mention" w:semiHidden="1" w:unhideWhenUsed="1"/>
+    <w:lsdException w:name="Smart Link" w:semiHidden="1" w:unhideWhenUsed="1"/>
   </w:latentStyles>
   <w:style w:type="paragraph" w:default="1" w:styleId="Normal">
     <w:name w:val="Normal"/>
